--- a/Flujograma.docx
+++ b/Flujograma.docx
@@ -8,19 +8,46 @@
           <w:noProof/>
           <w:lang w:val="es-ES" w:eastAsia="es-ES"/>
         </w:rPr>
+        <w:pict>
+          <v:shapetype id="_x0000_t67" coordsize="21600,21600" o:spt="67" adj="16200,5400" path="m0@0l@1@0@1,0@2,0@2@0,21600@0,10800,21600xe">
+            <v:stroke joinstyle="miter"/>
+            <v:formulas>
+              <v:f eqn="val #0"/>
+              <v:f eqn="val #1"/>
+              <v:f eqn="sum height 0 #1"/>
+              <v:f eqn="sum 10800 0 #1"/>
+              <v:f eqn="sum width 0 #0"/>
+              <v:f eqn="prod @4 @3 10800"/>
+              <v:f eqn="sum width 0 @5"/>
+            </v:formulas>
+            <v:path o:connecttype="custom" o:connectlocs="10800,0;0,@0;10800,21600;21600,@0" o:connectangles="270,180,90,0" textboxrect="@1,0,@2,@6"/>
+            <v:handles>
+              <v:h position="#1,#0" xrange="0,10800" yrange="0,21600"/>
+            </v:handles>
+          </v:shapetype>
+          <v:shape id="_x0000_s1027" type="#_x0000_t67" style="position:absolute;margin-left:54.45pt;margin-top:179.95pt;width:66.15pt;height:108.4pt;rotation:2856355fd;z-index:251668480">
+            <v:textbox style="layout-flow:vertical-ideographic"/>
+          </v:shape>
+        </w:pict>
+      </w:r>
+      <w:r>
+        <w:rPr>
+          <w:noProof/>
+          <w:lang w:val="es-ES" w:eastAsia="es-ES"/>
+        </w:rPr>
         <w:drawing>
-          <wp:anchor distT="0" distB="0" distL="114300" distR="114300" simplePos="0" relativeHeight="251665408" behindDoc="0" locked="0" layoutInCell="1" allowOverlap="1">
+          <wp:anchor distT="0" distB="0" distL="114300" distR="114300" simplePos="0" relativeHeight="251658240" behindDoc="0" locked="0" layoutInCell="1" allowOverlap="1">
             <wp:simplePos x="0" y="0"/>
             <wp:positionH relativeFrom="column">
-              <wp:posOffset>4359275</wp:posOffset>
+              <wp:posOffset>-628015</wp:posOffset>
             </wp:positionH>
             <wp:positionV relativeFrom="paragraph">
-              <wp:posOffset>3643630</wp:posOffset>
+              <wp:posOffset>1221105</wp:posOffset>
             </wp:positionV>
-            <wp:extent cx="2214880" cy="2214880"/>
+            <wp:extent cx="1507490" cy="1498600"/>
             <wp:effectExtent l="19050" t="0" r="0" b="0"/>
             <wp:wrapSquare wrapText="bothSides"/>
-            <wp:docPr id="25" name="Imagen 25" descr="Resultado de imagen de pc"/>
+            <wp:docPr id="10" name="Imagen 10" descr="Resultado de imagen de camara arduino"/>
             <wp:cNvGraphicFramePr>
               <a:graphicFrameLocks xmlns:a="http://schemas.openxmlformats.org/drawingml/2006/main" noChangeAspect="1"/>
             </wp:cNvGraphicFramePr>
@@ -28,7 +55,7 @@
               <a:graphicData uri="http://schemas.openxmlformats.org/drawingml/2006/picture">
                 <pic:pic xmlns:pic="http://schemas.openxmlformats.org/drawingml/2006/picture">
                   <pic:nvPicPr>
-                    <pic:cNvPr id="0" name="Picture 25" descr="Resultado de imagen de pc"/>
+                    <pic:cNvPr id="0" name="Picture 10" descr="Resultado de imagen de camara arduino"/>
                     <pic:cNvPicPr>
                       <a:picLocks noChangeAspect="1" noChangeArrowheads="1"/>
                     </pic:cNvPicPr>
@@ -43,7 +70,7 @@
                   <pic:spPr bwMode="auto">
                     <a:xfrm>
                       <a:off x="0" y="0"/>
-                      <a:ext cx="2214880" cy="2214880"/>
+                      <a:ext cx="1507490" cy="1498600"/>
                     </a:xfrm>
                     <a:prstGeom prst="rect">
                       <a:avLst/>
@@ -67,59 +94,11 @@
           <w:noProof/>
           <w:lang w:val="es-ES" w:eastAsia="es-ES"/>
         </w:rPr>
-        <w:drawing>
-          <wp:anchor distT="0" distB="0" distL="114300" distR="114300" simplePos="0" relativeHeight="251661312" behindDoc="0" locked="0" layoutInCell="1" allowOverlap="1">
-            <wp:simplePos x="0" y="0"/>
-            <wp:positionH relativeFrom="column">
-              <wp:posOffset>1040765</wp:posOffset>
-            </wp:positionH>
-            <wp:positionV relativeFrom="paragraph">
-              <wp:posOffset>112395</wp:posOffset>
-            </wp:positionV>
-            <wp:extent cx="1854200" cy="1866265"/>
-            <wp:effectExtent l="19050" t="0" r="12700" b="0"/>
-            <wp:wrapSquare wrapText="bothSides"/>
-            <wp:docPr id="16" name="Imagen 16" descr="https://encrypted-tbn0.gstatic.com/images?q=tbn%3AANd9GcTFdmwHQ43tHC4oLsEGxfUThziHIJAZB0-ah7IqS_INN0UH-qfgryCj1lmRpIVE1pEN1_Vul2o&amp;usqp=CAc"/>
-            <wp:cNvGraphicFramePr>
-              <a:graphicFrameLocks xmlns:a="http://schemas.openxmlformats.org/drawingml/2006/main" noChangeAspect="1"/>
-            </wp:cNvGraphicFramePr>
-            <a:graphic xmlns:a="http://schemas.openxmlformats.org/drawingml/2006/main">
-              <a:graphicData uri="http://schemas.openxmlformats.org/drawingml/2006/picture">
-                <pic:pic xmlns:pic="http://schemas.openxmlformats.org/drawingml/2006/picture">
-                  <pic:nvPicPr>
-                    <pic:cNvPr id="0" name="Picture 16" descr="https://encrypted-tbn0.gstatic.com/images?q=tbn%3AANd9GcTFdmwHQ43tHC4oLsEGxfUThziHIJAZB0-ah7IqS_INN0UH-qfgryCj1lmRpIVE1pEN1_Vul2o&amp;usqp=CAc"/>
-                    <pic:cNvPicPr>
-                      <a:picLocks noChangeAspect="1" noChangeArrowheads="1"/>
-                    </pic:cNvPicPr>
-                  </pic:nvPicPr>
-                  <pic:blipFill>
-                    <a:blip r:embed="rId5" cstate="print"/>
-                    <a:srcRect/>
-                    <a:stretch>
-                      <a:fillRect/>
-                    </a:stretch>
-                  </pic:blipFill>
-                  <pic:spPr bwMode="auto">
-                    <a:xfrm rot="5400000">
-                      <a:off x="0" y="0"/>
-                      <a:ext cx="1854200" cy="1866265"/>
-                    </a:xfrm>
-                    <a:prstGeom prst="rect">
-                      <a:avLst/>
-                    </a:prstGeom>
-                    <a:noFill/>
-                    <a:ln w="9525">
-                      <a:noFill/>
-                      <a:miter lim="800000"/>
-                      <a:headEnd/>
-                      <a:tailEnd/>
-                    </a:ln>
-                  </pic:spPr>
-                </pic:pic>
-              </a:graphicData>
-            </a:graphic>
-          </wp:anchor>
-        </w:drawing>
+        <w:pict>
+          <v:shape id="_x0000_s1028" type="#_x0000_t67" style="position:absolute;margin-left:290.95pt;margin-top:211.95pt;width:60.1pt;height:95.75pt;z-index:251672576;mso-position-horizontal-relative:text;mso-position-vertical-relative:text">
+            <v:textbox style="layout-flow:vertical-ideographic"/>
+          </v:shape>
+        </w:pict>
       </w:r>
       <w:r>
         <w:rPr>
@@ -130,10 +109,10 @@
           <wp:anchor distT="0" distB="0" distL="114300" distR="114300" simplePos="0" relativeHeight="251669504" behindDoc="0" locked="0" layoutInCell="1" allowOverlap="1">
             <wp:simplePos x="0" y="0"/>
             <wp:positionH relativeFrom="column">
-              <wp:posOffset>-231775</wp:posOffset>
+              <wp:posOffset>3189605</wp:posOffset>
             </wp:positionH>
             <wp:positionV relativeFrom="paragraph">
-              <wp:posOffset>2342515</wp:posOffset>
+              <wp:posOffset>4143375</wp:posOffset>
             </wp:positionV>
             <wp:extent cx="1356995" cy="1356995"/>
             <wp:effectExtent l="19050" t="0" r="0" b="0"/>
@@ -152,7 +131,7 @@
                     </pic:cNvPicPr>
                   </pic:nvPicPr>
                   <pic:blipFill>
-                    <a:blip r:embed="rId6" cstate="print"/>
+                    <a:blip r:embed="rId5" cstate="print"/>
                     <a:srcRect/>
                     <a:stretch>
                       <a:fillRect/>
@@ -189,12 +168,12 @@
           <wp:anchor distT="0" distB="0" distL="114300" distR="114300" simplePos="0" relativeHeight="251670528" behindDoc="0" locked="0" layoutInCell="1" allowOverlap="1">
             <wp:simplePos x="0" y="0"/>
             <wp:positionH relativeFrom="column">
-              <wp:posOffset>-486050</wp:posOffset>
+              <wp:posOffset>4547235</wp:posOffset>
             </wp:positionH>
             <wp:positionV relativeFrom="paragraph">
-              <wp:posOffset>881871</wp:posOffset>
+              <wp:posOffset>4011295</wp:posOffset>
             </wp:positionV>
-            <wp:extent cx="1677775" cy="1602557"/>
+            <wp:extent cx="1677670" cy="1602105"/>
             <wp:effectExtent l="19050" t="0" r="0" b="0"/>
             <wp:wrapSquare wrapText="bothSides"/>
             <wp:docPr id="13" name="Imagen 13" descr="Resultado de imagen de coche arduino"/>
@@ -211,7 +190,7 @@
                     </pic:cNvPicPr>
                   </pic:nvPicPr>
                   <pic:blipFill>
-                    <a:blip r:embed="rId7" cstate="print"/>
+                    <a:blip r:embed="rId6" cstate="print"/>
                     <a:srcRect/>
                     <a:stretch>
                       <a:fillRect/>
@@ -220,7 +199,7 @@
                   <pic:spPr bwMode="auto">
                     <a:xfrm>
                       <a:off x="0" y="0"/>
-                      <a:ext cx="1677775" cy="1602557"/>
+                      <a:ext cx="1677670" cy="1602105"/>
                     </a:xfrm>
                     <a:prstGeom prst="rect">
                       <a:avLst/>
@@ -245,13 +224,156 @@
           <w:lang w:val="es-ES" w:eastAsia="es-ES"/>
         </w:rPr>
         <w:drawing>
+          <wp:anchor distT="0" distB="0" distL="114300" distR="114300" simplePos="0" relativeHeight="251665408" behindDoc="0" locked="0" layoutInCell="1" allowOverlap="1">
+            <wp:simplePos x="0" y="0"/>
+            <wp:positionH relativeFrom="column">
+              <wp:posOffset>974725</wp:posOffset>
+            </wp:positionH>
+            <wp:positionV relativeFrom="paragraph">
+              <wp:posOffset>3521075</wp:posOffset>
+            </wp:positionV>
+            <wp:extent cx="2214880" cy="2214880"/>
+            <wp:effectExtent l="19050" t="0" r="0" b="0"/>
+            <wp:wrapSquare wrapText="bothSides"/>
+            <wp:docPr id="25" name="Imagen 25" descr="Resultado de imagen de pc"/>
+            <wp:cNvGraphicFramePr>
+              <a:graphicFrameLocks xmlns:a="http://schemas.openxmlformats.org/drawingml/2006/main" noChangeAspect="1"/>
+            </wp:cNvGraphicFramePr>
+            <a:graphic xmlns:a="http://schemas.openxmlformats.org/drawingml/2006/main">
+              <a:graphicData uri="http://schemas.openxmlformats.org/drawingml/2006/picture">
+                <pic:pic xmlns:pic="http://schemas.openxmlformats.org/drawingml/2006/picture">
+                  <pic:nvPicPr>
+                    <pic:cNvPr id="0" name="Picture 25" descr="Resultado de imagen de pc"/>
+                    <pic:cNvPicPr>
+                      <a:picLocks noChangeAspect="1" noChangeArrowheads="1"/>
+                    </pic:cNvPicPr>
+                  </pic:nvPicPr>
+                  <pic:blipFill>
+                    <a:blip r:embed="rId7" cstate="print"/>
+                    <a:srcRect/>
+                    <a:stretch>
+                      <a:fillRect/>
+                    </a:stretch>
+                  </pic:blipFill>
+                  <pic:spPr bwMode="auto">
+                    <a:xfrm>
+                      <a:off x="0" y="0"/>
+                      <a:ext cx="2214880" cy="2214880"/>
+                    </a:xfrm>
+                    <a:prstGeom prst="rect">
+                      <a:avLst/>
+                    </a:prstGeom>
+                    <a:noFill/>
+                    <a:ln w="9525">
+                      <a:noFill/>
+                      <a:miter lim="800000"/>
+                      <a:headEnd/>
+                      <a:tailEnd/>
+                    </a:ln>
+                  </pic:spPr>
+                </pic:pic>
+              </a:graphicData>
+            </a:graphic>
+          </wp:anchor>
+        </w:drawing>
+      </w:r>
+      <w:r>
+        <w:rPr>
+          <w:noProof/>
+          <w:lang w:val="es-ES" w:eastAsia="es-ES"/>
+        </w:rPr>
+        <w:drawing>
+          <wp:anchor distT="0" distB="0" distL="114300" distR="114300" simplePos="0" relativeHeight="251666432" behindDoc="0" locked="0" layoutInCell="1" allowOverlap="1">
+            <wp:simplePos x="0" y="0"/>
+            <wp:positionH relativeFrom="column">
+              <wp:posOffset>-1033145</wp:posOffset>
+            </wp:positionH>
+            <wp:positionV relativeFrom="paragraph">
+              <wp:posOffset>3964305</wp:posOffset>
+            </wp:positionV>
+            <wp:extent cx="2214880" cy="1461135"/>
+            <wp:effectExtent l="19050" t="0" r="0" b="0"/>
+            <wp:wrapSquare wrapText="bothSides"/>
+            <wp:docPr id="22" name="Imagen 22" descr="Resultado de imagen de movil"/>
+            <wp:cNvGraphicFramePr>
+              <a:graphicFrameLocks xmlns:a="http://schemas.openxmlformats.org/drawingml/2006/main" noChangeAspect="1"/>
+            </wp:cNvGraphicFramePr>
+            <a:graphic xmlns:a="http://schemas.openxmlformats.org/drawingml/2006/main">
+              <a:graphicData uri="http://schemas.openxmlformats.org/drawingml/2006/picture">
+                <pic:pic xmlns:pic="http://schemas.openxmlformats.org/drawingml/2006/picture">
+                  <pic:nvPicPr>
+                    <pic:cNvPr id="0" name="Picture 22" descr="Resultado de imagen de movil"/>
+                    <pic:cNvPicPr>
+                      <a:picLocks noChangeAspect="1" noChangeArrowheads="1"/>
+                    </pic:cNvPicPr>
+                  </pic:nvPicPr>
+                  <pic:blipFill>
+                    <a:blip r:embed="rId8" cstate="print"/>
+                    <a:srcRect/>
+                    <a:stretch>
+                      <a:fillRect/>
+                    </a:stretch>
+                  </pic:blipFill>
+                  <pic:spPr bwMode="auto">
+                    <a:xfrm>
+                      <a:off x="0" y="0"/>
+                      <a:ext cx="2214880" cy="1461135"/>
+                    </a:xfrm>
+                    <a:prstGeom prst="rect">
+                      <a:avLst/>
+                    </a:prstGeom>
+                    <a:noFill/>
+                    <a:ln w="9525">
+                      <a:noFill/>
+                      <a:miter lim="800000"/>
+                      <a:headEnd/>
+                      <a:tailEnd/>
+                    </a:ln>
+                  </pic:spPr>
+                </pic:pic>
+              </a:graphicData>
+            </a:graphic>
+          </wp:anchor>
+        </w:drawing>
+      </w:r>
+      <w:r>
+        <w:rPr>
+          <w:noProof/>
+          <w:lang w:val="es-ES" w:eastAsia="es-ES"/>
+        </w:rPr>
+        <w:pict>
+          <v:shapetype id="_x0000_t13" coordsize="21600,21600" o:spt="13" adj="16200,5400" path="m@0,l@0@1,0@1,0@2@0@2@0,21600,21600,10800xe">
+            <v:stroke joinstyle="miter"/>
+            <v:formulas>
+              <v:f eqn="val #0"/>
+              <v:f eqn="val #1"/>
+              <v:f eqn="sum height 0 #1"/>
+              <v:f eqn="sum 10800 0 #1"/>
+              <v:f eqn="sum width 0 #0"/>
+              <v:f eqn="prod @4 @3 10800"/>
+              <v:f eqn="sum width 0 @5"/>
+            </v:formulas>
+            <v:path o:connecttype="custom" o:connectlocs="@0,0;0,10800;@0,21600;21600,10800" o:connectangles="270,180,90,0" textboxrect="0,@1,@6,@2"/>
+            <v:handles>
+              <v:h position="#0,#1" xrange="0,21600" yrange="0,10800"/>
+            </v:handles>
+          </v:shapetype>
+          <v:shape id="_x0000_s1026" type="#_x0000_t13" style="position:absolute;margin-left:-8.95pt;margin-top:88pt;width:125.85pt;height:56.45pt;z-index:251667456;mso-position-horizontal-relative:text;mso-position-vertical-relative:text"/>
+        </w:pict>
+      </w:r>
+      <w:r>
+        <w:rPr>
+          <w:noProof/>
+          <w:lang w:val="es-ES" w:eastAsia="es-ES"/>
+        </w:rPr>
+        <w:drawing>
           <wp:anchor distT="0" distB="0" distL="114300" distR="114300" simplePos="0" relativeHeight="251671552" behindDoc="0" locked="0" layoutInCell="1" allowOverlap="1">
             <wp:simplePos x="0" y="0"/>
             <wp:positionH relativeFrom="column">
-              <wp:posOffset>-278765</wp:posOffset>
+              <wp:posOffset>-495935</wp:posOffset>
             </wp:positionH>
             <wp:positionV relativeFrom="paragraph">
-              <wp:posOffset>-99060</wp:posOffset>
+              <wp:posOffset>-107950</wp:posOffset>
             </wp:positionV>
             <wp:extent cx="1470025" cy="838835"/>
             <wp:effectExtent l="19050" t="0" r="0" b="0"/>
@@ -270,7 +392,7 @@
                     </pic:cNvPicPr>
                   </pic:nvPicPr>
                   <pic:blipFill>
-                    <a:blip r:embed="rId8" cstate="print"/>
+                    <a:blip r:embed="rId9" cstate="print"/>
                     <a:srcRect/>
                     <a:stretch>
                       <a:fillRect/>
@@ -303,52 +425,59 @@
           <w:noProof/>
           <w:lang w:val="es-ES" w:eastAsia="es-ES"/>
         </w:rPr>
-        <w:pict>
-          <v:shapetype id="_x0000_t67" coordsize="21600,21600" o:spt="67" adj="16200,5400" path="m0@0l@1@0@1,0@2,0@2@0,21600@0,10800,21600xe">
-            <v:stroke joinstyle="miter"/>
-            <v:formulas>
-              <v:f eqn="val #0"/>
-              <v:f eqn="val #1"/>
-              <v:f eqn="sum height 0 #1"/>
-              <v:f eqn="sum 10800 0 #1"/>
-              <v:f eqn="sum width 0 #0"/>
-              <v:f eqn="prod @4 @3 10800"/>
-              <v:f eqn="sum width 0 @5"/>
-            </v:formulas>
-            <v:path o:connecttype="custom" o:connectlocs="10800,0;0,@0;10800,21600;21600,@0" o:connectangles="270,180,90,0" textboxrect="@1,0,@2,@6"/>
-            <v:handles>
-              <v:h position="#1,#0" xrange="0,10800" yrange="0,21600"/>
-            </v:handles>
-          </v:shapetype>
-          <v:shape id="_x0000_s1027" type="#_x0000_t67" style="position:absolute;margin-left:86.35pt;margin-top:206.75pt;width:66.15pt;height:108.4pt;z-index:251668480;mso-position-horizontal-relative:text;mso-position-vertical-relative:text">
-            <v:textbox style="layout-flow:vertical-ideographic"/>
-          </v:shape>
-        </w:pict>
-      </w:r>
-      <w:r>
-        <w:rPr>
-          <w:noProof/>
-          <w:lang w:val="es-ES" w:eastAsia="es-ES"/>
-        </w:rPr>
-        <w:pict>
-          <v:shapetype id="_x0000_t13" coordsize="21600,21600" o:spt="13" adj="16200,5400" path="m@0,l@0@1,0@1,0@2@0@2@0,21600,21600,10800xe">
-            <v:stroke joinstyle="miter"/>
-            <v:formulas>
-              <v:f eqn="val #0"/>
-              <v:f eqn="val #1"/>
-              <v:f eqn="sum height 0 #1"/>
-              <v:f eqn="sum 10800 0 #1"/>
-              <v:f eqn="sum width 0 #0"/>
-              <v:f eqn="prod @4 @3 10800"/>
-              <v:f eqn="sum width 0 @5"/>
-            </v:formulas>
-            <v:path o:connecttype="custom" o:connectlocs="@0,0;0,10800;@0,21600;21600,10800" o:connectangles="270,180,90,0" textboxrect="0,@1,@6,@2"/>
-            <v:handles>
-              <v:h position="#0,#1" xrange="0,21600" yrange="0,10800"/>
-            </v:handles>
-          </v:shapetype>
-          <v:shape id="_x0000_s1026" type="#_x0000_t13" style="position:absolute;margin-left:-48.7pt;margin-top:106.55pt;width:88.35pt;height:56.45pt;z-index:251667456;mso-position-horizontal-relative:text;mso-position-vertical-relative:text"/>
-        </w:pict>
+        <w:drawing>
+          <wp:anchor distT="0" distB="0" distL="114300" distR="114300" simplePos="0" relativeHeight="251661312" behindDoc="0" locked="0" layoutInCell="1" allowOverlap="1">
+            <wp:simplePos x="0" y="0"/>
+            <wp:positionH relativeFrom="column">
+              <wp:posOffset>2077720</wp:posOffset>
+            </wp:positionH>
+            <wp:positionV relativeFrom="paragraph">
+              <wp:posOffset>734060</wp:posOffset>
+            </wp:positionV>
+            <wp:extent cx="1853565" cy="1866265"/>
+            <wp:effectExtent l="19050" t="0" r="13335" b="0"/>
+            <wp:wrapSquare wrapText="bothSides"/>
+            <wp:docPr id="16" name="Imagen 16" descr="https://encrypted-tbn0.gstatic.com/images?q=tbn%3AANd9GcTFdmwHQ43tHC4oLsEGxfUThziHIJAZB0-ah7IqS_INN0UH-qfgryCj1lmRpIVE1pEN1_Vul2o&amp;usqp=CAc"/>
+            <wp:cNvGraphicFramePr>
+              <a:graphicFrameLocks xmlns:a="http://schemas.openxmlformats.org/drawingml/2006/main" noChangeAspect="1"/>
+            </wp:cNvGraphicFramePr>
+            <a:graphic xmlns:a="http://schemas.openxmlformats.org/drawingml/2006/main">
+              <a:graphicData uri="http://schemas.openxmlformats.org/drawingml/2006/picture">
+                <pic:pic xmlns:pic="http://schemas.openxmlformats.org/drawingml/2006/picture">
+                  <pic:nvPicPr>
+                    <pic:cNvPr id="0" name="Picture 16" descr="https://encrypted-tbn0.gstatic.com/images?q=tbn%3AANd9GcTFdmwHQ43tHC4oLsEGxfUThziHIJAZB0-ah7IqS_INN0UH-qfgryCj1lmRpIVE1pEN1_Vul2o&amp;usqp=CAc"/>
+                    <pic:cNvPicPr>
+                      <a:picLocks noChangeAspect="1" noChangeArrowheads="1"/>
+                    </pic:cNvPicPr>
+                  </pic:nvPicPr>
+                  <pic:blipFill>
+                    <a:blip r:embed="rId10" cstate="print"/>
+                    <a:srcRect/>
+                    <a:stretch>
+                      <a:fillRect/>
+                    </a:stretch>
+                  </pic:blipFill>
+                  <pic:spPr bwMode="auto">
+                    <a:xfrm rot="5400000">
+                      <a:off x="0" y="0"/>
+                      <a:ext cx="1853565" cy="1866265"/>
+                    </a:xfrm>
+                    <a:prstGeom prst="rect">
+                      <a:avLst/>
+                    </a:prstGeom>
+                    <a:noFill/>
+                    <a:ln w="9525">
+                      <a:noFill/>
+                      <a:miter lim="800000"/>
+                      <a:headEnd/>
+                      <a:tailEnd/>
+                    </a:ln>
+                  </pic:spPr>
+                </pic:pic>
+              </a:graphicData>
+            </a:graphic>
+          </wp:anchor>
+        </w:drawing>
       </w:r>
       <w:r>
         <w:rPr>
@@ -381,7 +510,7 @@
                     </pic:cNvPicPr>
                   </pic:nvPicPr>
                   <pic:blipFill>
-                    <a:blip r:embed="rId9" cstate="print"/>
+                    <a:blip r:embed="rId11" cstate="print"/>
                     <a:srcRect/>
                     <a:stretch>
                       <a:fillRect/>
@@ -391,124 +520,6 @@
                     <a:xfrm>
                       <a:off x="0" y="0"/>
                       <a:ext cx="2195830" cy="1640205"/>
-                    </a:xfrm>
-                    <a:prstGeom prst="rect">
-                      <a:avLst/>
-                    </a:prstGeom>
-                    <a:noFill/>
-                    <a:ln w="9525">
-                      <a:noFill/>
-                      <a:miter lim="800000"/>
-                      <a:headEnd/>
-                      <a:tailEnd/>
-                    </a:ln>
-                  </pic:spPr>
-                </pic:pic>
-              </a:graphicData>
-            </a:graphic>
-          </wp:anchor>
-        </w:drawing>
-      </w:r>
-      <w:r>
-        <w:rPr>
-          <w:noProof/>
-          <w:lang w:val="es-ES" w:eastAsia="es-ES"/>
-        </w:rPr>
-        <w:drawing>
-          <wp:anchor distT="0" distB="0" distL="114300" distR="114300" simplePos="0" relativeHeight="251666432" behindDoc="0" locked="0" layoutInCell="1" allowOverlap="1">
-            <wp:simplePos x="0" y="0"/>
-            <wp:positionH relativeFrom="column">
-              <wp:posOffset>2303780</wp:posOffset>
-            </wp:positionH>
-            <wp:positionV relativeFrom="paragraph">
-              <wp:posOffset>4293870</wp:posOffset>
-            </wp:positionV>
-            <wp:extent cx="2214880" cy="1461135"/>
-            <wp:effectExtent l="19050" t="0" r="0" b="0"/>
-            <wp:wrapSquare wrapText="bothSides"/>
-            <wp:docPr id="22" name="Imagen 22" descr="Resultado de imagen de movil"/>
-            <wp:cNvGraphicFramePr>
-              <a:graphicFrameLocks xmlns:a="http://schemas.openxmlformats.org/drawingml/2006/main" noChangeAspect="1"/>
-            </wp:cNvGraphicFramePr>
-            <a:graphic xmlns:a="http://schemas.openxmlformats.org/drawingml/2006/main">
-              <a:graphicData uri="http://schemas.openxmlformats.org/drawingml/2006/picture">
-                <pic:pic xmlns:pic="http://schemas.openxmlformats.org/drawingml/2006/picture">
-                  <pic:nvPicPr>
-                    <pic:cNvPr id="0" name="Picture 22" descr="Resultado de imagen de movil"/>
-                    <pic:cNvPicPr>
-                      <a:picLocks noChangeAspect="1" noChangeArrowheads="1"/>
-                    </pic:cNvPicPr>
-                  </pic:nvPicPr>
-                  <pic:blipFill>
-                    <a:blip r:embed="rId10" cstate="print"/>
-                    <a:srcRect/>
-                    <a:stretch>
-                      <a:fillRect/>
-                    </a:stretch>
-                  </pic:blipFill>
-                  <pic:spPr bwMode="auto">
-                    <a:xfrm>
-                      <a:off x="0" y="0"/>
-                      <a:ext cx="2214880" cy="1461135"/>
-                    </a:xfrm>
-                    <a:prstGeom prst="rect">
-                      <a:avLst/>
-                    </a:prstGeom>
-                    <a:noFill/>
-                    <a:ln w="9525">
-                      <a:noFill/>
-                      <a:miter lim="800000"/>
-                      <a:headEnd/>
-                      <a:tailEnd/>
-                    </a:ln>
-                  </pic:spPr>
-                </pic:pic>
-              </a:graphicData>
-            </a:graphic>
-          </wp:anchor>
-        </w:drawing>
-      </w:r>
-      <w:r>
-        <w:rPr>
-          <w:noProof/>
-          <w:lang w:val="es-ES" w:eastAsia="es-ES"/>
-        </w:rPr>
-        <w:drawing>
-          <wp:anchor distT="0" distB="0" distL="114300" distR="114300" simplePos="0" relativeHeight="251658240" behindDoc="0" locked="0" layoutInCell="1" allowOverlap="1">
-            <wp:simplePos x="0" y="0"/>
-            <wp:positionH relativeFrom="column">
-              <wp:posOffset>1125855</wp:posOffset>
-            </wp:positionH>
-            <wp:positionV relativeFrom="paragraph">
-              <wp:posOffset>1871345</wp:posOffset>
-            </wp:positionV>
-            <wp:extent cx="1507490" cy="1498600"/>
-            <wp:effectExtent l="19050" t="0" r="0" b="0"/>
-            <wp:wrapSquare wrapText="bothSides"/>
-            <wp:docPr id="10" name="Imagen 10" descr="Resultado de imagen de camara arduino"/>
-            <wp:cNvGraphicFramePr>
-              <a:graphicFrameLocks xmlns:a="http://schemas.openxmlformats.org/drawingml/2006/main" noChangeAspect="1"/>
-            </wp:cNvGraphicFramePr>
-            <a:graphic xmlns:a="http://schemas.openxmlformats.org/drawingml/2006/main">
-              <a:graphicData uri="http://schemas.openxmlformats.org/drawingml/2006/picture">
-                <pic:pic xmlns:pic="http://schemas.openxmlformats.org/drawingml/2006/picture">
-                  <pic:nvPicPr>
-                    <pic:cNvPr id="0" name="Picture 10" descr="Resultado de imagen de camara arduino"/>
-                    <pic:cNvPicPr>
-                      <a:picLocks noChangeAspect="1" noChangeArrowheads="1"/>
-                    </pic:cNvPicPr>
-                  </pic:nvPicPr>
-                  <pic:blipFill>
-                    <a:blip r:embed="rId11" cstate="print"/>
-                    <a:srcRect/>
-                    <a:stretch>
-                      <a:fillRect/>
-                    </a:stretch>
-                  </pic:blipFill>
-                  <pic:spPr bwMode="auto">
-                    <a:xfrm>
-                      <a:off x="0" y="0"/>
-                      <a:ext cx="1507490" cy="1498600"/>
                     </a:xfrm>
                     <a:prstGeom prst="rect">
                       <a:avLst/>

--- a/Flujograma.docx
+++ b/Flujograma.docx
@@ -4,31 +4,59 @@
   <w:body>
     <w:p>
       <w:r>
-        <w:rPr>
-          <w:noProof/>
-          <w:lang w:val="es-ES" w:eastAsia="es-ES"/>
-        </w:rPr>
-        <w:pict>
-          <v:shapetype id="_x0000_t67" coordsize="21600,21600" o:spt="67" adj="16200,5400" path="m0@0l@1@0@1,0@2,0@2@0,21600@0,10800,21600xe">
-            <v:stroke joinstyle="miter"/>
-            <v:formulas>
-              <v:f eqn="val #0"/>
-              <v:f eqn="val #1"/>
-              <v:f eqn="sum height 0 #1"/>
-              <v:f eqn="sum 10800 0 #1"/>
-              <v:f eqn="sum width 0 #0"/>
-              <v:f eqn="prod @4 @3 10800"/>
-              <v:f eqn="sum width 0 @5"/>
-            </v:formulas>
-            <v:path o:connecttype="custom" o:connectlocs="10800,0;0,@0;10800,21600;21600,@0" o:connectangles="270,180,90,0" textboxrect="@1,0,@2,@6"/>
-            <v:handles>
-              <v:h position="#1,#0" xrange="0,10800" yrange="0,21600"/>
-            </v:handles>
-          </v:shapetype>
-          <v:shape id="_x0000_s1027" type="#_x0000_t67" style="position:absolute;margin-left:54.45pt;margin-top:179.95pt;width:66.15pt;height:108.4pt;rotation:2856355fd;z-index:251668480">
-            <v:textbox style="layout-flow:vertical-ideographic"/>
-          </v:shape>
-        </w:pict>
+        <w:drawing>
+          <wp:anchor distT="0" distB="0" distL="114300" distR="114300" simplePos="0" relativeHeight="251676672" behindDoc="0" locked="0" layoutInCell="1" allowOverlap="1">
+            <wp:simplePos x="0" y="0"/>
+            <wp:positionH relativeFrom="column">
+              <wp:posOffset>4227195</wp:posOffset>
+            </wp:positionH>
+            <wp:positionV relativeFrom="paragraph">
+              <wp:posOffset>5736590</wp:posOffset>
+            </wp:positionV>
+            <wp:extent cx="1501140" cy="1356995"/>
+            <wp:effectExtent l="19050" t="0" r="3810" b="0"/>
+            <wp:wrapSquare wrapText="bothSides"/>
+            <wp:docPr id="3" name="Imagen 16" descr="https://images-na.ssl-images-amazon.com/images/I/614VTuvOsEL._AC_SL1100_.jpg"/>
+            <wp:cNvGraphicFramePr>
+              <a:graphicFrameLocks xmlns:a="http://schemas.openxmlformats.org/drawingml/2006/main" noChangeAspect="1"/>
+            </wp:cNvGraphicFramePr>
+            <a:graphic xmlns:a="http://schemas.openxmlformats.org/drawingml/2006/main">
+              <a:graphicData uri="http://schemas.openxmlformats.org/drawingml/2006/picture">
+                <pic:pic xmlns:pic="http://schemas.openxmlformats.org/drawingml/2006/picture">
+                  <pic:nvPicPr>
+                    <pic:cNvPr id="0" name="Picture 16" descr="https://images-na.ssl-images-amazon.com/images/I/614VTuvOsEL._AC_SL1100_.jpg"/>
+                    <pic:cNvPicPr>
+                      <a:picLocks noChangeAspect="1" noChangeArrowheads="1"/>
+                    </pic:cNvPicPr>
+                  </pic:nvPicPr>
+                  <pic:blipFill>
+                    <a:blip r:embed="rId4" cstate="print"/>
+                    <a:srcRect/>
+                    <a:stretch>
+                      <a:fillRect/>
+                    </a:stretch>
+                  </pic:blipFill>
+                  <pic:spPr bwMode="auto">
+                    <a:xfrm>
+                      <a:off x="0" y="0"/>
+                      <a:ext cx="1501140" cy="1356995"/>
+                    </a:xfrm>
+                    <a:prstGeom prst="rect">
+                      <a:avLst/>
+                    </a:prstGeom>
+                    <a:noFill/>
+                    <a:ln w="9525">
+                      <a:noFill/>
+                      <a:miter lim="800000"/>
+                      <a:headEnd/>
+                      <a:tailEnd/>
+                    </a:ln>
+                  </pic:spPr>
+                </pic:pic>
+              </a:graphicData>
+            </a:graphic>
+          </wp:anchor>
+        </w:drawing>
       </w:r>
       <w:r>
         <w:rPr>
@@ -42,7 +70,7 @@
               <wp:posOffset>-628015</wp:posOffset>
             </wp:positionH>
             <wp:positionV relativeFrom="paragraph">
-              <wp:posOffset>1221105</wp:posOffset>
+              <wp:posOffset>1682750</wp:posOffset>
             </wp:positionV>
             <wp:extent cx="1507490" cy="1498600"/>
             <wp:effectExtent l="19050" t="0" r="0" b="0"/>
@@ -61,7 +89,7 @@
                     </pic:cNvPicPr>
                   </pic:nvPicPr>
                   <pic:blipFill>
-                    <a:blip r:embed="rId4" cstate="print"/>
+                    <a:blip r:embed="rId5" cstate="print"/>
                     <a:srcRect/>
                     <a:stretch>
                       <a:fillRect/>
@@ -88,6 +116,92 @@
             </a:graphic>
           </wp:anchor>
         </w:drawing>
+      </w:r>
+      <w:r>
+        <w:rPr>
+          <w:noProof/>
+          <w:lang w:val="es-ES" w:eastAsia="es-ES"/>
+        </w:rPr>
+        <w:drawing>
+          <wp:anchor distT="0" distB="0" distL="114300" distR="114300" simplePos="0" relativeHeight="251674624" behindDoc="1" locked="0" layoutInCell="1" allowOverlap="1">
+            <wp:simplePos x="0" y="0"/>
+            <wp:positionH relativeFrom="column">
+              <wp:posOffset>-373380</wp:posOffset>
+            </wp:positionH>
+            <wp:positionV relativeFrom="paragraph">
+              <wp:posOffset>598805</wp:posOffset>
+            </wp:positionV>
+            <wp:extent cx="1347470" cy="1358900"/>
+            <wp:effectExtent l="19050" t="0" r="5080" b="0"/>
+            <wp:wrapSquare wrapText="bothSides"/>
+            <wp:docPr id="2" name="Imagen 1" descr="Resultado de imagen de MAX9812"/>
+            <wp:cNvGraphicFramePr>
+              <a:graphicFrameLocks xmlns:a="http://schemas.openxmlformats.org/drawingml/2006/main" noChangeAspect="1"/>
+            </wp:cNvGraphicFramePr>
+            <a:graphic xmlns:a="http://schemas.openxmlformats.org/drawingml/2006/main">
+              <a:graphicData uri="http://schemas.openxmlformats.org/drawingml/2006/picture">
+                <pic:pic xmlns:pic="http://schemas.openxmlformats.org/drawingml/2006/picture">
+                  <pic:nvPicPr>
+                    <pic:cNvPr id="0" name="Picture 1" descr="Resultado de imagen de MAX9812"/>
+                    <pic:cNvPicPr>
+                      <a:picLocks noChangeAspect="1" noChangeArrowheads="1"/>
+                    </pic:cNvPicPr>
+                  </pic:nvPicPr>
+                  <pic:blipFill>
+                    <a:blip r:embed="rId6" cstate="print"/>
+                    <a:srcRect/>
+                    <a:stretch>
+                      <a:fillRect/>
+                    </a:stretch>
+                  </pic:blipFill>
+                  <pic:spPr bwMode="auto">
+                    <a:xfrm>
+                      <a:off x="0" y="0"/>
+                      <a:ext cx="1347470" cy="1358900"/>
+                    </a:xfrm>
+                    <a:prstGeom prst="rect">
+                      <a:avLst/>
+                    </a:prstGeom>
+                    <a:noFill/>
+                    <a:ln w="9525">
+                      <a:noFill/>
+                      <a:miter lim="800000"/>
+                      <a:headEnd/>
+                      <a:tailEnd/>
+                    </a:ln>
+                  </pic:spPr>
+                </pic:pic>
+              </a:graphicData>
+            </a:graphic>
+          </wp:anchor>
+        </w:drawing>
+      </w:r>
+      <w:r>
+        <w:rPr>
+          <w:noProof/>
+          <w:lang w:val="es-ES" w:eastAsia="es-ES"/>
+        </w:rPr>
+        <w:pict>
+          <v:shapetype id="_x0000_t67" coordsize="21600,21600" o:spt="67" adj="16200,5400" path="m0@0l@1@0@1,0@2,0@2@0,21600@0,10800,21600xe">
+            <v:stroke joinstyle="miter"/>
+            <v:formulas>
+              <v:f eqn="val #0"/>
+              <v:f eqn="val #1"/>
+              <v:f eqn="sum height 0 #1"/>
+              <v:f eqn="sum 10800 0 #1"/>
+              <v:f eqn="sum width 0 #0"/>
+              <v:f eqn="prod @4 @3 10800"/>
+              <v:f eqn="sum width 0 @5"/>
+            </v:formulas>
+            <v:path o:connecttype="custom" o:connectlocs="10800,0;0,@0;10800,21600;21600,@0" o:connectangles="270,180,90,0" textboxrect="@1,0,@2,@6"/>
+            <v:handles>
+              <v:h position="#1,#0" xrange="0,10800" yrange="0,21600"/>
+            </v:handles>
+          </v:shapetype>
+          <v:shape id="_x0000_s1027" type="#_x0000_t67" style="position:absolute;margin-left:54.45pt;margin-top:179.95pt;width:66.15pt;height:108.4pt;rotation:2856355fd;z-index:251668480;mso-position-horizontal-relative:text;mso-position-vertical-relative:text">
+            <v:textbox style="layout-flow:vertical-ideographic"/>
+          </v:shape>
+        </w:pict>
       </w:r>
       <w:r>
         <w:rPr>
@@ -131,7 +245,7 @@
                     </pic:cNvPicPr>
                   </pic:nvPicPr>
                   <pic:blipFill>
-                    <a:blip r:embed="rId5" cstate="print"/>
+                    <a:blip r:embed="rId7" cstate="print"/>
                     <a:srcRect/>
                     <a:stretch>
                       <a:fillRect/>
@@ -190,7 +304,7 @@
                     </pic:cNvPicPr>
                   </pic:nvPicPr>
                   <pic:blipFill>
-                    <a:blip r:embed="rId6" cstate="print"/>
+                    <a:blip r:embed="rId8" cstate="print"/>
                     <a:srcRect/>
                     <a:stretch>
                       <a:fillRect/>
@@ -249,7 +363,7 @@
                     </pic:cNvPicPr>
                   </pic:nvPicPr>
                   <pic:blipFill>
-                    <a:blip r:embed="rId7" cstate="print"/>
+                    <a:blip r:embed="rId9" cstate="print"/>
                     <a:srcRect/>
                     <a:stretch>
                       <a:fillRect/>
@@ -308,7 +422,7 @@
                     </pic:cNvPicPr>
                   </pic:nvPicPr>
                   <pic:blipFill>
-                    <a:blip r:embed="rId8" cstate="print"/>
+                    <a:blip r:embed="rId10" cstate="print"/>
                     <a:srcRect/>
                     <a:stretch>
                       <a:fillRect/>
@@ -392,7 +506,7 @@
                     </pic:cNvPicPr>
                   </pic:nvPicPr>
                   <pic:blipFill>
-                    <a:blip r:embed="rId9" cstate="print"/>
+                    <a:blip r:embed="rId11" cstate="print"/>
                     <a:srcRect/>
                     <a:stretch>
                       <a:fillRect/>
@@ -451,7 +565,7 @@
                     </pic:cNvPicPr>
                   </pic:nvPicPr>
                   <pic:blipFill>
-                    <a:blip r:embed="rId10" cstate="print"/>
+                    <a:blip r:embed="rId12" cstate="print"/>
                     <a:srcRect/>
                     <a:stretch>
                       <a:fillRect/>
@@ -510,7 +624,7 @@
                     </pic:cNvPicPr>
                   </pic:nvPicPr>
                   <pic:blipFill>
-                    <a:blip r:embed="rId11" cstate="print"/>
+                    <a:blip r:embed="rId13" cstate="print"/>
                     <a:srcRect/>
                     <a:stretch>
                       <a:fillRect/>
